--- a/clase13_Cicutti_Clara.docx
+++ b/clase13_Cicutti_Clara.docx
@@ -10,7 +10,6 @@
           <w:bCs/>
           <w:sz w:val="40"/>
           <w:szCs w:val="40"/>
-          <w:lang w:val="en-US"/>
         </w:rPr>
       </w:pPr>
       <w:r>
@@ -19,7 +18,6 @@
           <w:bCs/>
           <w:sz w:val="40"/>
           <w:szCs w:val="40"/>
-          <w:lang w:val="en-US"/>
         </w:rPr>
         <w:t>Clase 1</w:t>
       </w:r>
@@ -29,7 +27,6 @@
           <w:bCs/>
           <w:sz w:val="40"/>
           <w:szCs w:val="40"/>
-          <w:lang w:val="en-US"/>
         </w:rPr>
         <w:t>3</w:t>
       </w:r>
@@ -42,7 +39,6 @@
           <w:bCs/>
           <w:sz w:val="32"/>
           <w:szCs w:val="32"/>
-          <w:lang w:val="en-US"/>
         </w:rPr>
       </w:pPr>
       <w:r>
@@ -51,7 +47,6 @@
           <w:bCs/>
           <w:sz w:val="32"/>
           <w:szCs w:val="32"/>
-          <w:lang w:val="en-US"/>
         </w:rPr>
         <w:t>Protocolos de Internet</w:t>
       </w:r>
@@ -254,6 +249,9 @@
       <w:r>
         <w:t xml:space="preserve"> el usuario y por otro el servidor. Http nos permite navegar hacia sitios web a través de direcciones www y enlaces</w:t>
       </w:r>
+      <w:r>
+        <w:t>.</w:t>
+      </w:r>
     </w:p>
     <w:p>
       <w:r>
@@ -385,54 +383,30 @@
       </w:r>
     </w:p>
     <w:p>
-      <w:pPr>
-        <w:rPr>
-          <w:lang w:val="en-US"/>
-        </w:rPr>
-      </w:pPr>
-      <w:r>
-        <w:rPr>
-          <w:b/>
-          <w:bCs/>
-          <w:lang w:val="en-US"/>
+      <w:r>
+        <w:rPr>
+          <w:b/>
+          <w:bCs/>
         </w:rPr>
         <w:t>URN</w:t>
       </w:r>
       <w:r>
-        <w:rPr>
-          <w:lang w:val="en-US"/>
-        </w:rPr>
         <w:t xml:space="preserve">: http://www.digitalhouse.com </w:t>
       </w:r>
     </w:p>
     <w:p>
-      <w:pPr>
-        <w:rPr>
-          <w:lang w:val="en-US"/>
-        </w:rPr>
-      </w:pPr>
-      <w:r>
-        <w:rPr>
-          <w:b/>
-          <w:bCs/>
-          <w:lang w:val="en-US"/>
+      <w:r>
+        <w:rPr>
+          <w:b/>
+          <w:bCs/>
         </w:rPr>
         <w:t>Dirección IP:</w:t>
       </w:r>
       <w:r>
-        <w:rPr>
-          <w:lang w:val="en-US"/>
-        </w:rPr>
         <w:t xml:space="preserve"> 172.67.182.178</w:t>
       </w:r>
     </w:p>
-    <w:p>
-      <w:pPr>
-        <w:rPr>
-          <w:lang w:val="en-US"/>
-        </w:rPr>
-      </w:pPr>
-    </w:p>
+    <w:p/>
     <w:p>
       <w:pPr>
         <w:rPr>
@@ -509,7 +483,27 @@
           <w:i/>
           <w:iCs/>
         </w:rPr>
-        <w:t>(secure Shell):</w:t>
+        <w:t>(</w:t>
+      </w:r>
+      <w:proofErr w:type="spellStart"/>
+      <w:r>
+        <w:rPr>
+          <w:b/>
+          <w:bCs/>
+          <w:i/>
+          <w:iCs/>
+        </w:rPr>
+        <w:t>secure</w:t>
+      </w:r>
+      <w:proofErr w:type="spellEnd"/>
+      <w:r>
+        <w:rPr>
+          <w:b/>
+          <w:bCs/>
+          <w:i/>
+          <w:iCs/>
+        </w:rPr>
+        <w:t xml:space="preserve"> Shell):</w:t>
       </w:r>
       <w:r>
         <w:t xml:space="preserve"> protocolo para acceder a equipos remotos</w:t>
@@ -591,7 +585,27 @@
           <w:i/>
           <w:iCs/>
         </w:rPr>
-        <w:t>(internet protocol)</w:t>
+        <w:t xml:space="preserve">(internet </w:t>
+      </w:r>
+      <w:proofErr w:type="spellStart"/>
+      <w:r>
+        <w:rPr>
+          <w:b/>
+          <w:bCs/>
+          <w:i/>
+          <w:iCs/>
+        </w:rPr>
+        <w:t>protocol</w:t>
+      </w:r>
+      <w:proofErr w:type="spellEnd"/>
+      <w:r>
+        <w:rPr>
+          <w:b/>
+          <w:bCs/>
+          <w:i/>
+          <w:iCs/>
+        </w:rPr>
+        <w:t>)</w:t>
       </w:r>
       <w:r>
         <w:rPr>
@@ -612,7 +626,15 @@
         <w:jc w:val="both"/>
       </w:pPr>
       <w:r>
-        <w:t>El protocolo IP junto al protocolo de control de transmisiones –TCP o transmisión Control Protocol— sientan las bases de Internet. Para que el remitente pueda enviar un paquete de datos al destinatario, el protocolo IP define una estructura de paquetes que agrupa los datos que se tienen que enviar. Así, el protocolo IP como se describe la información sobre el origen y el destino de los datos y los separa de los datos útiles en la cabecera de cada paquete de información enviado.</w:t>
+        <w:t xml:space="preserve">El protocolo IP junto al protocolo de control de transmisiones –TCP o transmisión Control </w:t>
+      </w:r>
+      <w:proofErr w:type="spellStart"/>
+      <w:r>
+        <w:t>Protocol</w:t>
+      </w:r>
+      <w:proofErr w:type="spellEnd"/>
+      <w:r>
+        <w:t>— sientan las bases de Internet. Para que el remitente pueda enviar un paquete de datos al destinatario, el protocolo IP define una estructura de paquetes que agrupa los datos que se tienen que enviar. Así, el protocolo IP como se describe la información sobre el origen y el destino de los datos y los separa de los datos útiles en la cabecera de cada paquete de información enviado.</w:t>
       </w:r>
     </w:p>
     <w:p>
@@ -713,17 +735,67 @@
         </w:rPr>
         <w:t xml:space="preserve">DNS </w:t>
       </w:r>
-      <w:r>
-        <w:rPr>
-          <w:b/>
-          <w:bCs/>
-          <w:i/>
-          <w:iCs/>
-        </w:rPr>
-        <w:t>Domain Name System</w:t>
-      </w:r>
-      <w:r>
-        <w:t xml:space="preserve"> (protocol de Sistema de no</w:t>
+      <w:proofErr w:type="spellStart"/>
+      <w:r>
+        <w:rPr>
+          <w:b/>
+          <w:bCs/>
+          <w:i/>
+          <w:iCs/>
+        </w:rPr>
+        <w:t>Domain</w:t>
+      </w:r>
+      <w:proofErr w:type="spellEnd"/>
+      <w:r>
+        <w:rPr>
+          <w:b/>
+          <w:bCs/>
+          <w:i/>
+          <w:iCs/>
+        </w:rPr>
+        <w:t xml:space="preserve"> </w:t>
+      </w:r>
+      <w:proofErr w:type="spellStart"/>
+      <w:r>
+        <w:rPr>
+          <w:b/>
+          <w:bCs/>
+          <w:i/>
+          <w:iCs/>
+        </w:rPr>
+        <w:t>Name</w:t>
+      </w:r>
+      <w:proofErr w:type="spellEnd"/>
+      <w:r>
+        <w:rPr>
+          <w:b/>
+          <w:bCs/>
+          <w:i/>
+          <w:iCs/>
+        </w:rPr>
+        <w:t xml:space="preserve"> </w:t>
+      </w:r>
+      <w:proofErr w:type="spellStart"/>
+      <w:r>
+        <w:rPr>
+          <w:b/>
+          <w:bCs/>
+          <w:i/>
+          <w:iCs/>
+        </w:rPr>
+        <w:t>System</w:t>
+      </w:r>
+      <w:proofErr w:type="spellEnd"/>
+      <w:r>
+        <w:t xml:space="preserve"> (</w:t>
+      </w:r>
+      <w:proofErr w:type="spellStart"/>
+      <w:r>
+        <w:t>protocol</w:t>
+      </w:r>
+      <w:proofErr w:type="spellEnd"/>
+      <w:r>
+        <w:t xml:space="preserve"> de Sistema de no</w:t>
       </w:r>
       <w:r>
         <w:t>mbre de dominio) que tenga configurado nuestro dispositivo, será quien se encarga de estas traducciones entre nombres de dominio y direcciones IP.</w:t>
@@ -740,6 +812,7 @@
           <w:lang w:val="en-US"/>
         </w:rPr>
       </w:pPr>
+      <w:proofErr w:type="spellStart"/>
       <w:r>
         <w:rPr>
           <w:b/>
@@ -748,7 +821,18 @@
           <w:szCs w:val="24"/>
           <w:lang w:val="en-US"/>
         </w:rPr>
-        <w:t>Protocolos de Internet:</w:t>
+        <w:t>Protocolos</w:t>
+      </w:r>
+      <w:proofErr w:type="spellEnd"/>
+      <w:r>
+        <w:rPr>
+          <w:b/>
+          <w:bCs/>
+          <w:sz w:val="24"/>
+          <w:szCs w:val="24"/>
+          <w:lang w:val="en-US"/>
+        </w:rPr>
+        <w:t xml:space="preserve"> de Internet:</w:t>
       </w:r>
     </w:p>
     <w:p>
@@ -799,15 +883,37 @@
         </w:rPr>
         <w:t xml:space="preserve">Protocolo de control de transmisión TCP </w:t>
       </w:r>
-      <w:r>
-        <w:rPr>
-          <w:b/>
-          <w:bCs/>
-          <w:i/>
-          <w:iCs/>
-        </w:rPr>
-        <w:t>Transmission Control Protocol</w:t>
-      </w:r>
+      <w:proofErr w:type="spellStart"/>
+      <w:r>
+        <w:rPr>
+          <w:b/>
+          <w:bCs/>
+          <w:i/>
+          <w:iCs/>
+        </w:rPr>
+        <w:t>Transmission</w:t>
+      </w:r>
+      <w:proofErr w:type="spellEnd"/>
+      <w:r>
+        <w:rPr>
+          <w:b/>
+          <w:bCs/>
+          <w:i/>
+          <w:iCs/>
+        </w:rPr>
+        <w:t xml:space="preserve"> Control </w:t>
+      </w:r>
+      <w:proofErr w:type="spellStart"/>
+      <w:r>
+        <w:rPr>
+          <w:b/>
+          <w:bCs/>
+          <w:i/>
+          <w:iCs/>
+        </w:rPr>
+        <w:t>Protocol</w:t>
+      </w:r>
+      <w:proofErr w:type="spellEnd"/>
       <w:r>
         <w:rPr>
           <w:b/>
@@ -816,7 +922,15 @@
         <w:t>:</w:t>
       </w:r>
       <w:r>
-        <w:t xml:space="preserve"> garantiza que los datos sean entregados al lugar de destino, sin ningún error y en el mismo orden que se transmitieron. Se encuentra en una capa intermedia entre el protocolo IP y la aplicación y, esta ubicación se debe a que la aplicación necesita que la comunicación de la red sea confiable. El protocolo TCP da soporte a muchas de las aplicaciones más populares de Internet –navegadores, intercambio de ficheros, etc— y protocolos de aplicación HTTPS, SSH, FTP, entre otros.</w:t>
+        <w:t xml:space="preserve"> garantiza que los datos sean entregados al lugar de destino, sin ningún error y en el mismo orden que se transmitieron. Se encuentra en una capa intermedia entre el protocolo IP y la aplicación y, esta ubicación se debe a que la aplicación necesita que la comunicación de la red sea confiable. El protocolo TCP da soporte a muchas de las aplicaciones más populares de Internet –navegadores, intercambio de ficheros, </w:t>
+      </w:r>
+      <w:proofErr w:type="spellStart"/>
+      <w:r>
+        <w:t>etc</w:t>
+      </w:r>
+      <w:proofErr w:type="spellEnd"/>
+      <w:r>
+        <w:t>— y protocolos de aplicación HTTPS, SSH, FTP, entre otros.</w:t>
       </w:r>
     </w:p>
     <w:p>
@@ -835,14 +949,65 @@
         </w:rPr>
         <w:t xml:space="preserve">Protocolo DNS </w:t>
       </w:r>
-      <w:r>
-        <w:rPr>
-          <w:b/>
-          <w:bCs/>
-          <w:i/>
-          <w:iCs/>
-        </w:rPr>
-        <w:t>Domain Name System:</w:t>
+      <w:proofErr w:type="spellStart"/>
+      <w:r>
+        <w:rPr>
+          <w:b/>
+          <w:bCs/>
+          <w:i/>
+          <w:iCs/>
+        </w:rPr>
+        <w:t>Domain</w:t>
+      </w:r>
+      <w:proofErr w:type="spellEnd"/>
+      <w:r>
+        <w:rPr>
+          <w:b/>
+          <w:bCs/>
+          <w:i/>
+          <w:iCs/>
+        </w:rPr>
+        <w:t xml:space="preserve"> </w:t>
+      </w:r>
+      <w:proofErr w:type="spellStart"/>
+      <w:r>
+        <w:rPr>
+          <w:b/>
+          <w:bCs/>
+          <w:i/>
+          <w:iCs/>
+        </w:rPr>
+        <w:t>Name</w:t>
+      </w:r>
+      <w:proofErr w:type="spellEnd"/>
+      <w:r>
+        <w:rPr>
+          <w:b/>
+          <w:bCs/>
+          <w:i/>
+          <w:iCs/>
+        </w:rPr>
+        <w:t xml:space="preserve"> </w:t>
+      </w:r>
+      <w:proofErr w:type="spellStart"/>
+      <w:r>
+        <w:rPr>
+          <w:b/>
+          <w:bCs/>
+          <w:i/>
+          <w:iCs/>
+        </w:rPr>
+        <w:t>System</w:t>
+      </w:r>
+      <w:proofErr w:type="spellEnd"/>
+      <w:r>
+        <w:rPr>
+          <w:b/>
+          <w:bCs/>
+          <w:i/>
+          <w:iCs/>
+        </w:rPr>
+        <w:t>:</w:t>
       </w:r>
       <w:r>
         <w:t xml:space="preserve"> es un Sistema de</w:t>
@@ -912,22 +1077,73 @@
         </w:rPr>
         <w:t xml:space="preserve">Protocolo UDP </w:t>
       </w:r>
-      <w:r>
-        <w:rPr>
-          <w:b/>
-          <w:bCs/>
-          <w:i/>
-          <w:iCs/>
-        </w:rPr>
-        <w:t>User Datagram Protocol:</w:t>
-      </w:r>
-      <w:r>
-        <w:rPr>
-          <w:b/>
-          <w:bCs/>
+      <w:proofErr w:type="spellStart"/>
+      <w:r>
+        <w:rPr>
+          <w:b/>
+          <w:bCs/>
+          <w:i/>
+          <w:iCs/>
+        </w:rPr>
+        <w:t>User</w:t>
+      </w:r>
+      <w:proofErr w:type="spellEnd"/>
+      <w:r>
+        <w:rPr>
+          <w:b/>
+          <w:bCs/>
+          <w:i/>
+          <w:iCs/>
         </w:rPr>
         <w:t xml:space="preserve"> </w:t>
       </w:r>
+      <w:proofErr w:type="spellStart"/>
+      <w:r>
+        <w:rPr>
+          <w:b/>
+          <w:bCs/>
+          <w:i/>
+          <w:iCs/>
+        </w:rPr>
+        <w:t>Datagram</w:t>
+      </w:r>
+      <w:proofErr w:type="spellEnd"/>
+      <w:r>
+        <w:rPr>
+          <w:b/>
+          <w:bCs/>
+          <w:i/>
+          <w:iCs/>
+        </w:rPr>
+        <w:t xml:space="preserve"> </w:t>
+      </w:r>
+      <w:proofErr w:type="spellStart"/>
+      <w:r>
+        <w:rPr>
+          <w:b/>
+          <w:bCs/>
+          <w:i/>
+          <w:iCs/>
+        </w:rPr>
+        <w:t>Protocol</w:t>
+      </w:r>
+      <w:proofErr w:type="spellEnd"/>
+      <w:r>
+        <w:rPr>
+          <w:b/>
+          <w:bCs/>
+          <w:i/>
+          <w:iCs/>
+        </w:rPr>
+        <w:t>:</w:t>
+      </w:r>
+      <w:r>
+        <w:rPr>
+          <w:b/>
+          <w:bCs/>
+        </w:rPr>
+        <w:t xml:space="preserve"> </w:t>
+      </w:r>
       <w:r>
         <w:t>es un protocolo del nivel de transporte basado en el intercambio de datagramas –un datagrama es un paquete de datos y un paquete de datos es cada uno de los bloques en que se divide la información para enviar—. Su función es permitir el envío de datagramas a través de la red sin que se haya establecido previamente una conexión ya que el propio datagrama incorpora suficiente información de direccionamiento en su cabecera.</w:t>
       </w:r>
@@ -946,7 +1162,15 @@
       </w:r>
       <w:proofErr w:type="gramEnd"/>
       <w:r>
-        <w:t xml:space="preserve"> para streaming, juegos online, entre otros. </w:t>
+        <w:t xml:space="preserve"> para </w:t>
+      </w:r>
+      <w:proofErr w:type="spellStart"/>
+      <w:r>
+        <w:t>streaming</w:t>
+      </w:r>
+      <w:proofErr w:type="spellEnd"/>
+      <w:r>
+        <w:t xml:space="preserve">, juegos online, entre otros. </w:t>
       </w:r>
     </w:p>
     <w:p>
@@ -965,14 +1189,45 @@
         </w:rPr>
         <w:t xml:space="preserve">Protocolo HTTP </w:t>
       </w:r>
-      <w:r>
-        <w:rPr>
-          <w:b/>
-          <w:bCs/>
-          <w:i/>
-          <w:iCs/>
-        </w:rPr>
-        <w:t>Hypertext Transfer Protocol:</w:t>
+      <w:proofErr w:type="spellStart"/>
+      <w:r>
+        <w:rPr>
+          <w:b/>
+          <w:bCs/>
+          <w:i/>
+          <w:iCs/>
+        </w:rPr>
+        <w:t>Hypertext</w:t>
+      </w:r>
+      <w:proofErr w:type="spellEnd"/>
+      <w:r>
+        <w:rPr>
+          <w:b/>
+          <w:bCs/>
+          <w:i/>
+          <w:iCs/>
+        </w:rPr>
+        <w:t xml:space="preserve"> Transfer </w:t>
+      </w:r>
+      <w:proofErr w:type="spellStart"/>
+      <w:r>
+        <w:rPr>
+          <w:b/>
+          <w:bCs/>
+          <w:i/>
+          <w:iCs/>
+        </w:rPr>
+        <w:t>Protocol</w:t>
+      </w:r>
+      <w:proofErr w:type="spellEnd"/>
+      <w:r>
+        <w:rPr>
+          <w:b/>
+          <w:bCs/>
+          <w:i/>
+          <w:iCs/>
+        </w:rPr>
+        <w:t>:</w:t>
       </w:r>
       <w:r>
         <w:rPr>
@@ -1008,7 +1263,67 @@
           <w:i/>
           <w:iCs/>
         </w:rPr>
-        <w:t xml:space="preserve"> Hypertext Transfer Protocol Secure:</w:t>
+        <w:t xml:space="preserve"> </w:t>
+      </w:r>
+      <w:proofErr w:type="spellStart"/>
+      <w:r>
+        <w:rPr>
+          <w:b/>
+          <w:bCs/>
+          <w:i/>
+          <w:iCs/>
+        </w:rPr>
+        <w:t>Hypertext</w:t>
+      </w:r>
+      <w:proofErr w:type="spellEnd"/>
+      <w:r>
+        <w:rPr>
+          <w:b/>
+          <w:bCs/>
+          <w:i/>
+          <w:iCs/>
+        </w:rPr>
+        <w:t xml:space="preserve"> Transfer </w:t>
+      </w:r>
+      <w:proofErr w:type="spellStart"/>
+      <w:r>
+        <w:rPr>
+          <w:b/>
+          <w:bCs/>
+          <w:i/>
+          <w:iCs/>
+        </w:rPr>
+        <w:t>Protocol</w:t>
+      </w:r>
+      <w:proofErr w:type="spellEnd"/>
+      <w:r>
+        <w:rPr>
+          <w:b/>
+          <w:bCs/>
+          <w:i/>
+          <w:iCs/>
+        </w:rPr>
+        <w:t xml:space="preserve"> </w:t>
+      </w:r>
+      <w:proofErr w:type="spellStart"/>
+      <w:r>
+        <w:rPr>
+          <w:b/>
+          <w:bCs/>
+          <w:i/>
+          <w:iCs/>
+        </w:rPr>
+        <w:t>Secure</w:t>
+      </w:r>
+      <w:proofErr w:type="spellEnd"/>
+      <w:r>
+        <w:rPr>
+          <w:b/>
+          <w:bCs/>
+          <w:i/>
+          <w:iCs/>
+        </w:rPr>
+        <w:t>:</w:t>
       </w:r>
       <w:r>
         <w:t xml:space="preserve"> está destinado a la transferencia segura de datos de hipertexto. Lo que hace es encriptar los datos que son enviados entre clientes y servidores utilizando algoritmos de encriptación, de este modo toda la información sensible, como números de tarjetas, números de teléfono, claves de acceso, entre otros, pueden ser enviados de manera segura. Si alguien intercepta una comunicación, no podría ver nuestros datos sensibles, solamente obtendría un mensaje encriptado y este va a ser muy difícil de desencriptar. </w:t>
@@ -1047,7 +1362,6 @@
           <w:bCs/>
           <w:sz w:val="28"/>
           <w:szCs w:val="28"/>
-          <w:lang w:val="en-US"/>
         </w:rPr>
       </w:pPr>
       <w:r>
@@ -1066,7 +1380,6 @@
           <w:bCs/>
           <w:sz w:val="28"/>
           <w:szCs w:val="28"/>
-          <w:lang w:val="en-US"/>
         </w:rPr>
         <w:t>ón IP</w:t>
       </w:r>
@@ -1178,6 +1491,9 @@
         <w:jc w:val="both"/>
       </w:pPr>
       <w:r>
+        <w:rPr>
+          <w:noProof/>
+        </w:rPr>
         <w:drawing>
           <wp:anchor distT="0" distB="0" distL="114300" distR="114300" simplePos="0" relativeHeight="251658240" behindDoc="1" locked="0" layoutInCell="1" allowOverlap="1" wp14:anchorId="48E8945A" wp14:editId="3E1599BE">
             <wp:simplePos x="0" y="0"/>
@@ -1300,6 +1616,9 @@
         <w:jc w:val="both"/>
       </w:pPr>
       <w:r>
+        <w:rPr>
+          <w:noProof/>
+        </w:rPr>
         <w:drawing>
           <wp:anchor distT="0" distB="0" distL="114300" distR="114300" simplePos="0" relativeHeight="251659264" behindDoc="1" locked="0" layoutInCell="1" allowOverlap="1" wp14:anchorId="1A539473" wp14:editId="39232884">
             <wp:simplePos x="0" y="0"/>
@@ -1922,7 +2241,10 @@
           <w:bCs/>
           <w:color w:val="FF0000"/>
         </w:rPr>
-        <w:t>.</w:t>
+        <w:t xml:space="preserve">.0 = </w:t>
+      </w:r>
+      <w:r>
+        <w:t>11000000.10101000.00000001.</w:t>
       </w:r>
       <w:r>
         <w:rPr>
@@ -1930,42 +2252,7 @@
           <w:bCs/>
           <w:color w:val="FF0000"/>
         </w:rPr>
-        <w:t>0</w:t>
-      </w:r>
-      <w:r>
-        <w:rPr>
-          <w:b/>
-          <w:bCs/>
-          <w:color w:val="FF0000"/>
-        </w:rPr>
-        <w:t xml:space="preserve"> = </w:t>
-      </w:r>
-      <w:r>
-        <w:t>11000000.10101000.00000001.</w:t>
-      </w:r>
-      <w:r>
-        <w:rPr>
-          <w:b/>
-          <w:bCs/>
-          <w:color w:val="FF0000"/>
-        </w:rPr>
-        <w:t>000000</w:t>
-      </w:r>
-      <w:r>
-        <w:rPr>
-          <w:b/>
-          <w:bCs/>
-          <w:color w:val="FF0000"/>
-        </w:rPr>
-        <w:t>0</w:t>
-      </w:r>
-      <w:r>
-        <w:rPr>
-          <w:b/>
-          <w:bCs/>
-          <w:color w:val="FF0000"/>
-        </w:rPr>
-        <w:t>0</w:t>
+        <w:t>00000000</w:t>
       </w:r>
     </w:p>
     <w:p>
@@ -2086,38 +2373,6 @@
           <w:ilvl w:val="0"/>
           <w:numId w:val="1"/>
         </w:numPr>
-      </w:pPr>
-      <w:r>
-        <w:rPr>
-          <w:b/>
-          <w:bCs/>
-        </w:rPr>
-        <w:t>Broadcast</w:t>
-      </w:r>
-      <w:r>
-        <w:t xml:space="preserve">: es la dirección más alta de la red a la que pertenezca el dispositivo, y es </w:t>
-      </w:r>
-      <w:r>
-        <w:rPr>
-          <w:b/>
-          <w:bCs/>
-          <w:color w:val="595959" w:themeColor="text1" w:themeTint="A6"/>
-        </w:rPr>
-        <w:t>utilizada por el router para enviar un mensaje de difusión a todos los dispositivos que tengan una IP asignada dentro de la red</w:t>
-      </w:r>
-      <w:r>
-        <w:t>, en redes hogareñ</w:t>
-      </w:r>
-      <w:r>
-        <w:t>a</w:t>
-      </w:r>
-      <w:r>
-        <w:t>s generalmente es 192.168.1.255</w:t>
-      </w:r>
-    </w:p>
-    <w:p/>
-    <w:p>
-      <w:pPr>
         <w:rPr>
           <w:b/>
           <w:bCs/>
@@ -2125,6 +2380,33 @@
           <w:szCs w:val="24"/>
         </w:rPr>
       </w:pPr>
+      <w:r>
+        <w:rPr>
+          <w:b/>
+          <w:bCs/>
+        </w:rPr>
+        <w:t>Broadcast</w:t>
+      </w:r>
+      <w:r>
+        <w:t xml:space="preserve">: es la dirección más alta de la red a la que pertenezca el dispositivo, y es </w:t>
+      </w:r>
+      <w:r>
+        <w:rPr>
+          <w:b/>
+          <w:bCs/>
+          <w:color w:val="595959" w:themeColor="text1" w:themeTint="A6"/>
+        </w:rPr>
+        <w:t>utilizada por el router para enviar un mensaje de difusión a todos los dispositivos que tengan una IP asignada dentro de la red</w:t>
+      </w:r>
+      <w:r>
+        <w:t>, en redes hogareñ</w:t>
+      </w:r>
+      <w:r>
+        <w:t>a</w:t>
+      </w:r>
+      <w:r>
+        <w:t>s generalmente es 192.168.1.255</w:t>
+      </w:r>
     </w:p>
     <w:p>
       <w:pPr>
@@ -2137,97 +2419,83 @@
       </w:pPr>
     </w:p>
     <w:p>
-      <w:pPr>
+      <w:r>
         <w:rPr>
           <w:b/>
           <w:bCs/>
           <w:sz w:val="24"/>
           <w:szCs w:val="24"/>
         </w:rPr>
-      </w:pPr>
-    </w:p>
-    <w:p>
-      <w:pPr>
-        <w:rPr>
-          <w:b/>
-          <w:bCs/>
-          <w:sz w:val="24"/>
-          <w:szCs w:val="24"/>
-        </w:rPr>
-      </w:pPr>
-    </w:p>
-    <w:p>
-      <w:pPr>
-        <w:rPr>
-          <w:b/>
-          <w:bCs/>
-          <w:sz w:val="24"/>
-          <w:szCs w:val="24"/>
-        </w:rPr>
-      </w:pPr>
-    </w:p>
-    <w:p>
-      <w:r>
-        <w:rPr>
-          <w:b/>
-          <w:bCs/>
-          <w:sz w:val="24"/>
-          <w:szCs w:val="24"/>
+        <w:t>IPv6:</w:t>
+      </w:r>
+      <w:r>
+        <w:t xml:space="preserve"> es la versión 6 del protocolo de Internet. Está destinada a sustituir al estándar IPv4 ya que la anterior versión cuenta con un límite de direcciones de red que impide el crecimiento de la misma.</w:t>
+      </w:r>
+    </w:p>
+    <w:p>
+      <w:pPr>
+        <w:rPr>
+          <w:b/>
+          <w:bCs/>
+        </w:rPr>
+      </w:pPr>
+      <w:r>
+        <w:rPr>
+          <w:b/>
+          <w:bCs/>
+        </w:rPr>
+        <w:t>Ventajas de IPv6:</w:t>
+      </w:r>
+    </w:p>
+    <w:p>
+      <w:pPr>
+        <w:pStyle w:val="Prrafodelista"/>
+        <w:numPr>
+          <w:ilvl w:val="0"/>
+          <w:numId w:val="1"/>
+        </w:numPr>
+      </w:pPr>
+      <w:r>
+        <w:rPr>
+          <w:b/>
+          <w:bCs/>
+        </w:rPr>
+        <w:t xml:space="preserve">Números casi ilimitados de </w:t>
+      </w:r>
+      <w:proofErr w:type="spellStart"/>
+      <w:r>
+        <w:rPr>
+          <w:b/>
+          <w:bCs/>
+        </w:rPr>
+        <w:t>IPs</w:t>
+      </w:r>
+      <w:proofErr w:type="spellEnd"/>
+      <w:r>
+        <w:rPr>
+          <w:b/>
+          <w:bCs/>
+        </w:rPr>
+        <w:t xml:space="preserve"> únicas:</w:t>
+      </w:r>
+      <w:r>
+        <w:t xml:space="preserve"> este nuevo protocolo permite que cada dispositivo conectado a Internet tenga su propia dirección IP. Una ventaja que poco a poco se va convirtiendo en un requisito con el continuo avance del Internet de las cosas.</w:t>
+      </w:r>
+    </w:p>
+    <w:p>
+      <w:pPr>
+        <w:pStyle w:val="Prrafodelista"/>
+        <w:numPr>
+          <w:ilvl w:val="0"/>
+          <w:numId w:val="1"/>
+        </w:numPr>
+      </w:pPr>
+      <w:r>
+        <w:rPr>
+          <w:b/>
+          <w:bCs/>
         </w:rPr>
         <w:lastRenderedPageBreak/>
-        <w:t>IPv6:</w:t>
-      </w:r>
-      <w:r>
-        <w:t xml:space="preserve"> es la versión 6 del protocolo de Internet. Está destinada a sustituir al estándar IPv4 ya que la anterior versión cuenta con un límite de direcciones de red que impide el crecimiento de la misma.</w:t>
-      </w:r>
-    </w:p>
-    <w:p>
-      <w:pPr>
-        <w:rPr>
-          <w:b/>
-          <w:bCs/>
-        </w:rPr>
-      </w:pPr>
-      <w:r>
-        <w:rPr>
-          <w:b/>
-          <w:bCs/>
-        </w:rPr>
-        <w:t>Ventajas de IPv6:</w:t>
-      </w:r>
-    </w:p>
-    <w:p>
-      <w:pPr>
-        <w:pStyle w:val="Prrafodelista"/>
-        <w:numPr>
-          <w:ilvl w:val="0"/>
-          <w:numId w:val="1"/>
-        </w:numPr>
-      </w:pPr>
-      <w:r>
-        <w:rPr>
-          <w:b/>
-          <w:bCs/>
-        </w:rPr>
-        <w:t>Números casi ilimitados de IPs únicas:</w:t>
-      </w:r>
-      <w:r>
-        <w:t xml:space="preserve"> este nuevo protocolo permite que cada dispositivo conectado a Internet tenga su propia dirección IP. Una ventaja que poco a poco se va convirtiendo en un requisito con el continuo avance del Internet de las cosas.</w:t>
-      </w:r>
-    </w:p>
-    <w:p>
-      <w:pPr>
-        <w:pStyle w:val="Prrafodelista"/>
-        <w:numPr>
-          <w:ilvl w:val="0"/>
-          <w:numId w:val="1"/>
-        </w:numPr>
-      </w:pPr>
-      <w:r>
-        <w:rPr>
-          <w:b/>
-          <w:bCs/>
-        </w:rPr>
         <w:t>Autoconfiguración</w:t>
       </w:r>
       <w:r>
@@ -2263,7 +2531,23 @@
           <w:i/>
           <w:iCs/>
         </w:rPr>
-        <w:t>Internet protocol Security</w:t>
+        <w:t xml:space="preserve">Internet </w:t>
+      </w:r>
+      <w:proofErr w:type="spellStart"/>
+      <w:r>
+        <w:rPr>
+          <w:i/>
+          <w:iCs/>
+        </w:rPr>
+        <w:t>protocol</w:t>
+      </w:r>
+      <w:proofErr w:type="spellEnd"/>
+      <w:r>
+        <w:rPr>
+          <w:i/>
+          <w:iCs/>
+        </w:rPr>
+        <w:t xml:space="preserve"> Security</w:t>
       </w:r>
       <w:r>
         <w:t xml:space="preserve"> para gestionar la encriptación y autenticación entre hosts. Proporciona un sólido marco de seguridad de punto a punto en la transferencia de datos.</w:t>
@@ -2291,6 +2575,463 @@
     <w:p>
       <w:r>
         <w:t xml:space="preserve"> </w:t>
+      </w:r>
+    </w:p>
+    <w:p>
+      <w:pPr>
+        <w:pBdr>
+          <w:bottom w:val="single" w:sz="6" w:space="1" w:color="auto"/>
+        </w:pBdr>
+      </w:pPr>
+    </w:p>
+    <w:p>
+      <w:pPr>
+        <w:pStyle w:val="Prrafodelista"/>
+        <w:numPr>
+          <w:ilvl w:val="0"/>
+          <w:numId w:val="1"/>
+        </w:numPr>
+      </w:pPr>
+      <w:r>
+        <w:rPr>
+          <w:b/>
+          <w:bCs/>
+        </w:rPr>
+        <w:t>¿Qué tipos de protocolos vimos?</w:t>
+      </w:r>
+    </w:p>
+    <w:p>
+      <w:pPr>
+        <w:pStyle w:val="Prrafodelista"/>
+        <w:numPr>
+          <w:ilvl w:val="1"/>
+          <w:numId w:val="1"/>
+        </w:numPr>
+      </w:pPr>
+      <w:r>
+        <w:t>IPv4</w:t>
+      </w:r>
+    </w:p>
+    <w:p>
+      <w:pPr>
+        <w:pStyle w:val="Prrafodelista"/>
+        <w:numPr>
+          <w:ilvl w:val="1"/>
+          <w:numId w:val="1"/>
+        </w:numPr>
+      </w:pPr>
+      <w:r>
+        <w:t>IPv6</w:t>
+      </w:r>
+    </w:p>
+    <w:p>
+      <w:pPr>
+        <w:pStyle w:val="Prrafodelista"/>
+        <w:numPr>
+          <w:ilvl w:val="0"/>
+          <w:numId w:val="1"/>
+        </w:numPr>
+      </w:pPr>
+      <w:r>
+        <w:rPr>
+          <w:b/>
+          <w:bCs/>
+        </w:rPr>
+        <w:t>Las IP clase A van desde 1.0.0.0 hasta 172.16.0.0</w:t>
+      </w:r>
+    </w:p>
+    <w:p>
+      <w:pPr>
+        <w:pStyle w:val="Prrafodelista"/>
+        <w:numPr>
+          <w:ilvl w:val="1"/>
+          <w:numId w:val="1"/>
+        </w:numPr>
+      </w:pPr>
+      <w:r>
+        <w:t>Falso</w:t>
+      </w:r>
+    </w:p>
+    <w:p>
+      <w:pPr>
+        <w:pStyle w:val="Prrafodelista"/>
+        <w:numPr>
+          <w:ilvl w:val="0"/>
+          <w:numId w:val="1"/>
+        </w:numPr>
+      </w:pPr>
+      <w:r>
+        <w:rPr>
+          <w:b/>
+          <w:bCs/>
+        </w:rPr>
+        <w:t>Las redes públicas pueden tener IP dinámicas o fijas, a diferencia de las redes privadas</w:t>
+      </w:r>
+    </w:p>
+    <w:p>
+      <w:pPr>
+        <w:pStyle w:val="Prrafodelista"/>
+        <w:numPr>
+          <w:ilvl w:val="1"/>
+          <w:numId w:val="1"/>
+        </w:numPr>
+      </w:pPr>
+      <w:r>
+        <w:t>Falso</w:t>
+      </w:r>
+    </w:p>
+    <w:p>
+      <w:pPr>
+        <w:pStyle w:val="Prrafodelista"/>
+        <w:numPr>
+          <w:ilvl w:val="0"/>
+          <w:numId w:val="1"/>
+        </w:numPr>
+      </w:pPr>
+      <w:r>
+        <w:rPr>
+          <w:b/>
+          <w:bCs/>
+        </w:rPr>
+        <w:t>La última dirección IP es una IP reservada</w:t>
+      </w:r>
+    </w:p>
+    <w:p>
+      <w:pPr>
+        <w:pStyle w:val="Prrafodelista"/>
+        <w:numPr>
+          <w:ilvl w:val="1"/>
+          <w:numId w:val="1"/>
+        </w:numPr>
+      </w:pPr>
+      <w:r>
+        <w:t>Verdadero</w:t>
+      </w:r>
+    </w:p>
+    <w:p>
+      <w:pPr>
+        <w:pStyle w:val="Prrafodelista"/>
+        <w:numPr>
+          <w:ilvl w:val="0"/>
+          <w:numId w:val="1"/>
+        </w:numPr>
+      </w:pPr>
+      <w:r>
+        <w:rPr>
+          <w:b/>
+          <w:bCs/>
+        </w:rPr>
+        <w:t>Una subred es una forma de facilitar el uso de redes grandes</w:t>
+      </w:r>
+    </w:p>
+    <w:p>
+      <w:pPr>
+        <w:pStyle w:val="Prrafodelista"/>
+        <w:numPr>
+          <w:ilvl w:val="1"/>
+          <w:numId w:val="1"/>
+        </w:numPr>
+      </w:pPr>
+      <w:r>
+        <w:t>Verdadero</w:t>
+      </w:r>
+    </w:p>
+    <w:p>
+      <w:pPr>
+        <w:pStyle w:val="Prrafodelista"/>
+        <w:numPr>
+          <w:ilvl w:val="0"/>
+          <w:numId w:val="1"/>
+        </w:numPr>
+      </w:pPr>
+      <w:r>
+        <w:rPr>
+          <w:b/>
+          <w:bCs/>
+        </w:rPr>
+        <w:t>La dirección IP junto con la máscara de subred identifica a un dispositivo dentro de una subred</w:t>
+      </w:r>
+    </w:p>
+    <w:p>
+      <w:pPr>
+        <w:pStyle w:val="Prrafodelista"/>
+        <w:numPr>
+          <w:ilvl w:val="1"/>
+          <w:numId w:val="1"/>
+        </w:numPr>
+      </w:pPr>
+      <w:r>
+        <w:t>Verdadero</w:t>
+      </w:r>
+    </w:p>
+    <w:p/>
+    <w:p>
+      <w:pPr>
+        <w:pStyle w:val="Prrafodelista"/>
+        <w:numPr>
+          <w:ilvl w:val="0"/>
+          <w:numId w:val="1"/>
+        </w:numPr>
+      </w:pPr>
+      <w:r>
+        <w:rPr>
+          <w:b/>
+          <w:bCs/>
+        </w:rPr>
+        <w:t>Para traducir un dominio www a una dirección IP utilizamos</w:t>
+      </w:r>
+    </w:p>
+    <w:p>
+      <w:pPr>
+        <w:pStyle w:val="Prrafodelista"/>
+        <w:numPr>
+          <w:ilvl w:val="1"/>
+          <w:numId w:val="1"/>
+        </w:numPr>
+      </w:pPr>
+      <w:r>
+        <w:t>El protocolo DNS</w:t>
+      </w:r>
+    </w:p>
+    <w:p>
+      <w:pPr>
+        <w:pStyle w:val="Prrafodelista"/>
+        <w:numPr>
+          <w:ilvl w:val="0"/>
+          <w:numId w:val="1"/>
+        </w:numPr>
+      </w:pPr>
+      <w:r>
+        <w:rPr>
+          <w:b/>
+          <w:bCs/>
+        </w:rPr>
+        <w:t>El protocolo encargado de asignar la dirección IP es:</w:t>
+      </w:r>
+    </w:p>
+    <w:p>
+      <w:pPr>
+        <w:pStyle w:val="Prrafodelista"/>
+        <w:numPr>
+          <w:ilvl w:val="1"/>
+          <w:numId w:val="1"/>
+        </w:numPr>
+      </w:pPr>
+      <w:r>
+        <w:t>El DHCP</w:t>
+      </w:r>
+    </w:p>
+    <w:p>
+      <w:pPr>
+        <w:pStyle w:val="Prrafodelista"/>
+        <w:numPr>
+          <w:ilvl w:val="0"/>
+          <w:numId w:val="1"/>
+        </w:numPr>
+      </w:pPr>
+      <w:r>
+        <w:rPr>
+          <w:b/>
+          <w:bCs/>
+        </w:rPr>
+        <w:t>En una red de clase A, el identificador de red es EL PRIMER OCTETO</w:t>
+      </w:r>
+    </w:p>
+    <w:p>
+      <w:pPr>
+        <w:pStyle w:val="Prrafodelista"/>
+        <w:numPr>
+          <w:ilvl w:val="0"/>
+          <w:numId w:val="1"/>
+        </w:numPr>
+      </w:pPr>
+      <w:r>
+        <w:rPr>
+          <w:b/>
+          <w:bCs/>
+        </w:rPr>
+        <w:t>El protocolo que gestiona las transacciones web entre un cliente y un servidor es</w:t>
+      </w:r>
+    </w:p>
+    <w:p>
+      <w:pPr>
+        <w:pStyle w:val="Prrafodelista"/>
+        <w:numPr>
+          <w:ilvl w:val="1"/>
+          <w:numId w:val="1"/>
+        </w:numPr>
+      </w:pPr>
+      <w:r>
+        <w:t>HTTP</w:t>
+      </w:r>
+    </w:p>
+    <w:p>
+      <w:pPr>
+        <w:pStyle w:val="Prrafodelista"/>
+        <w:numPr>
+          <w:ilvl w:val="0"/>
+          <w:numId w:val="1"/>
+        </w:numPr>
+      </w:pPr>
+      <w:r>
+        <w:rPr>
+          <w:b/>
+          <w:bCs/>
+        </w:rPr>
+        <w:t>Las IP privadas pueden ser</w:t>
+      </w:r>
+    </w:p>
+    <w:p>
+      <w:pPr>
+        <w:pStyle w:val="Prrafodelista"/>
+        <w:numPr>
+          <w:ilvl w:val="1"/>
+          <w:numId w:val="1"/>
+        </w:numPr>
+      </w:pPr>
+      <w:r>
+        <w:t>Estáticas y dinámicas, Clase ABC</w:t>
+      </w:r>
+    </w:p>
+    <w:p/>
+    <w:p>
+      <w:pPr>
+        <w:pStyle w:val="Prrafodelista"/>
+        <w:numPr>
+          <w:ilvl w:val="0"/>
+          <w:numId w:val="3"/>
+        </w:numPr>
+      </w:pPr>
+      <w:r>
+        <w:rPr>
+          <w:b/>
+          <w:bCs/>
+        </w:rPr>
+        <w:t>¿Para qué sirve una máscara de subred?</w:t>
+      </w:r>
+    </w:p>
+    <w:p>
+      <w:pPr>
+        <w:pStyle w:val="Prrafodelista"/>
+        <w:numPr>
+          <w:ilvl w:val="1"/>
+          <w:numId w:val="3"/>
+        </w:numPr>
+      </w:pPr>
+      <w:r>
+        <w:t>Distingue qué parte es la red y qué parte es el host</w:t>
+      </w:r>
+    </w:p>
+    <w:p>
+      <w:pPr>
+        <w:pStyle w:val="Prrafodelista"/>
+        <w:numPr>
+          <w:ilvl w:val="0"/>
+          <w:numId w:val="3"/>
+        </w:numPr>
+      </w:pPr>
+      <w:r>
+        <w:rPr>
+          <w:b/>
+          <w:bCs/>
+        </w:rPr>
+        <w:t>El protocolo DHCP NO permite traducir los nombres de dominios a direcciones IP</w:t>
+      </w:r>
+    </w:p>
+    <w:p>
+      <w:pPr>
+        <w:pStyle w:val="Prrafodelista"/>
+        <w:numPr>
+          <w:ilvl w:val="0"/>
+          <w:numId w:val="3"/>
+        </w:numPr>
+      </w:pPr>
+      <w:r>
+        <w:rPr>
+          <w:b/>
+          <w:bCs/>
+        </w:rPr>
+        <w:t>¿Cuál es la principal diferencia entre http y https?</w:t>
+      </w:r>
+    </w:p>
+    <w:p>
+      <w:pPr>
+        <w:pStyle w:val="Prrafodelista"/>
+        <w:numPr>
+          <w:ilvl w:val="1"/>
+          <w:numId w:val="3"/>
+        </w:numPr>
+      </w:pPr>
+      <w:r>
+        <w:t>La encriptación de datos</w:t>
+      </w:r>
+    </w:p>
+    <w:p>
+      <w:pPr>
+        <w:pStyle w:val="Prrafodelista"/>
+        <w:numPr>
+          <w:ilvl w:val="1"/>
+          <w:numId w:val="3"/>
+        </w:numPr>
+      </w:pPr>
+      <w:r>
+        <w:t>La seguridad</w:t>
+      </w:r>
+    </w:p>
+    <w:p>
+      <w:pPr>
+        <w:pStyle w:val="Prrafodelista"/>
+        <w:numPr>
+          <w:ilvl w:val="0"/>
+          <w:numId w:val="3"/>
+        </w:numPr>
+      </w:pPr>
+      <w:r>
+        <w:rPr>
+          <w:b/>
+          <w:bCs/>
+        </w:rPr>
+        <w:t>TCP vs UDP</w:t>
+      </w:r>
+    </w:p>
+    <w:p>
+      <w:pPr>
+        <w:pStyle w:val="Prrafodelista"/>
+        <w:numPr>
+          <w:ilvl w:val="1"/>
+          <w:numId w:val="3"/>
+        </w:numPr>
+      </w:pPr>
+      <w:r>
+        <w:t>El protocolo UDP es más veloz</w:t>
+      </w:r>
+    </w:p>
+    <w:p>
+      <w:pPr>
+        <w:pStyle w:val="Prrafodelista"/>
+        <w:numPr>
+          <w:ilvl w:val="1"/>
+          <w:numId w:val="3"/>
+        </w:numPr>
+      </w:pPr>
+      <w:r>
+        <w:t>El protocolo TCP es más confiable</w:t>
+      </w:r>
+    </w:p>
+    <w:p>
+      <w:pPr>
+        <w:pStyle w:val="Prrafodelista"/>
+        <w:numPr>
+          <w:ilvl w:val="0"/>
+          <w:numId w:val="3"/>
+        </w:numPr>
+      </w:pPr>
+      <w:r>
+        <w:rPr>
+          <w:b/>
+          <w:bCs/>
+        </w:rPr>
+        <w:t>El protocolo IP se encargará de buscar el mejor método de enrutamiento</w:t>
       </w:r>
     </w:p>
     <w:sectPr>
@@ -2320,7 +3061,7 @@
         <w:rFonts w:ascii="Calibri" w:eastAsiaTheme="minorHAnsi" w:hAnsi="Calibri" w:cs="Calibri" w:hint="default"/>
       </w:rPr>
     </w:lvl>
-    <w:lvl w:ilvl="1" w:tplc="2C0A0003" w:tentative="1">
+    <w:lvl w:ilvl="1" w:tplc="2C0A0003">
       <w:start w:val="1"/>
       <w:numFmt w:val="bullet"/>
       <w:lvlText w:val="o"/>
@@ -2531,11 +3272,126 @@
       </w:rPr>
     </w:lvl>
   </w:abstractNum>
+  <w:abstractNum w:abstractNumId="2" w15:restartNumberingAfterBreak="0">
+    <w:nsid w:val="35DC743A"/>
+    <w:multiLevelType w:val="hybridMultilevel"/>
+    <w:tmpl w:val="D2EE7B3C"/>
+    <w:lvl w:ilvl="0" w:tplc="AE20A678">
+      <w:numFmt w:val="bullet"/>
+      <w:lvlText w:val="-"/>
+      <w:lvlJc w:val="left"/>
+      <w:pPr>
+        <w:ind w:left="720" w:hanging="360"/>
+      </w:pPr>
+      <w:rPr>
+        <w:rFonts w:ascii="Calibri" w:eastAsiaTheme="minorHAnsi" w:hAnsi="Calibri" w:cs="Calibri" w:hint="default"/>
+      </w:rPr>
+    </w:lvl>
+    <w:lvl w:ilvl="1" w:tplc="2C0A0003">
+      <w:start w:val="1"/>
+      <w:numFmt w:val="bullet"/>
+      <w:lvlText w:val="o"/>
+      <w:lvlJc w:val="left"/>
+      <w:pPr>
+        <w:ind w:left="1440" w:hanging="360"/>
+      </w:pPr>
+      <w:rPr>
+        <w:rFonts w:ascii="Courier New" w:hAnsi="Courier New" w:cs="Courier New" w:hint="default"/>
+      </w:rPr>
+    </w:lvl>
+    <w:lvl w:ilvl="2" w:tplc="2C0A0005">
+      <w:start w:val="1"/>
+      <w:numFmt w:val="bullet"/>
+      <w:lvlText w:val=""/>
+      <w:lvlJc w:val="left"/>
+      <w:pPr>
+        <w:ind w:left="2160" w:hanging="360"/>
+      </w:pPr>
+      <w:rPr>
+        <w:rFonts w:ascii="Wingdings" w:hAnsi="Wingdings" w:hint="default"/>
+      </w:rPr>
+    </w:lvl>
+    <w:lvl w:ilvl="3" w:tplc="2C0A0001" w:tentative="1">
+      <w:start w:val="1"/>
+      <w:numFmt w:val="bullet"/>
+      <w:lvlText w:val=""/>
+      <w:lvlJc w:val="left"/>
+      <w:pPr>
+        <w:ind w:left="2880" w:hanging="360"/>
+      </w:pPr>
+      <w:rPr>
+        <w:rFonts w:ascii="Symbol" w:hAnsi="Symbol" w:hint="default"/>
+      </w:rPr>
+    </w:lvl>
+    <w:lvl w:ilvl="4" w:tplc="2C0A0003" w:tentative="1">
+      <w:start w:val="1"/>
+      <w:numFmt w:val="bullet"/>
+      <w:lvlText w:val="o"/>
+      <w:lvlJc w:val="left"/>
+      <w:pPr>
+        <w:ind w:left="3600" w:hanging="360"/>
+      </w:pPr>
+      <w:rPr>
+        <w:rFonts w:ascii="Courier New" w:hAnsi="Courier New" w:cs="Courier New" w:hint="default"/>
+      </w:rPr>
+    </w:lvl>
+    <w:lvl w:ilvl="5" w:tplc="2C0A0005" w:tentative="1">
+      <w:start w:val="1"/>
+      <w:numFmt w:val="bullet"/>
+      <w:lvlText w:val=""/>
+      <w:lvlJc w:val="left"/>
+      <w:pPr>
+        <w:ind w:left="4320" w:hanging="360"/>
+      </w:pPr>
+      <w:rPr>
+        <w:rFonts w:ascii="Wingdings" w:hAnsi="Wingdings" w:hint="default"/>
+      </w:rPr>
+    </w:lvl>
+    <w:lvl w:ilvl="6" w:tplc="2C0A0001" w:tentative="1">
+      <w:start w:val="1"/>
+      <w:numFmt w:val="bullet"/>
+      <w:lvlText w:val=""/>
+      <w:lvlJc w:val="left"/>
+      <w:pPr>
+        <w:ind w:left="5040" w:hanging="360"/>
+      </w:pPr>
+      <w:rPr>
+        <w:rFonts w:ascii="Symbol" w:hAnsi="Symbol" w:hint="default"/>
+      </w:rPr>
+    </w:lvl>
+    <w:lvl w:ilvl="7" w:tplc="2C0A0003" w:tentative="1">
+      <w:start w:val="1"/>
+      <w:numFmt w:val="bullet"/>
+      <w:lvlText w:val="o"/>
+      <w:lvlJc w:val="left"/>
+      <w:pPr>
+        <w:ind w:left="5760" w:hanging="360"/>
+      </w:pPr>
+      <w:rPr>
+        <w:rFonts w:ascii="Courier New" w:hAnsi="Courier New" w:cs="Courier New" w:hint="default"/>
+      </w:rPr>
+    </w:lvl>
+    <w:lvl w:ilvl="8" w:tplc="2C0A0005" w:tentative="1">
+      <w:start w:val="1"/>
+      <w:numFmt w:val="bullet"/>
+      <w:lvlText w:val=""/>
+      <w:lvlJc w:val="left"/>
+      <w:pPr>
+        <w:ind w:left="6480" w:hanging="360"/>
+      </w:pPr>
+      <w:rPr>
+        <w:rFonts w:ascii="Wingdings" w:hAnsi="Wingdings" w:hint="default"/>
+      </w:rPr>
+    </w:lvl>
+  </w:abstractNum>
   <w:num w:numId="1">
     <w:abstractNumId w:val="0"/>
   </w:num>
   <w:num w:numId="2">
     <w:abstractNumId w:val="1"/>
+  </w:num>
+  <w:num w:numId="3">
+    <w:abstractNumId w:val="2"/>
   </w:num>
 </w:numbering>
 </file>
@@ -2942,6 +3798,7 @@
   <w:style w:type="character" w:default="1" w:styleId="Fuentedeprrafopredeter">
     <w:name w:val="Default Paragraph Font"/>
     <w:uiPriority w:val="1"/>
+    <w:semiHidden/>
     <w:unhideWhenUsed/>
   </w:style>
   <w:style w:type="table" w:default="1" w:styleId="Tablanormal">
